--- a/Stage E/Practical Time Series Analysis.docx
+++ b/Stage E/Practical Time Series Analysis.docx
@@ -388,7 +388,7 @@
                     </pic:cNvPicPr>
                   </pic:nvPicPr>
                   <pic:blipFill>
-                    <a:blip r:embed="rId4">
+                    <a:blip r:embed="rId6">
                       <a:extLst>
                         <a:ext uri="{28A0092B-C50C-407E-A947-70E740481C1C}">
                           <a14:useLocalDpi xmlns:a14="http://schemas.microsoft.com/office/drawing/2010/main" val="0"/>
@@ -444,7 +444,7 @@
                     </pic:cNvPicPr>
                   </pic:nvPicPr>
                   <pic:blipFill>
-                    <a:blip r:embed="rId5">
+                    <a:blip r:embed="rId7">
                       <a:extLst>
                         <a:ext uri="{28A0092B-C50C-407E-A947-70E740481C1C}">
                           <a14:useLocalDpi xmlns:a14="http://schemas.microsoft.com/office/drawing/2010/main" val="0"/>
@@ -510,23 +510,7 @@
         </w:rPr>
       </w:pPr>
       <w:r>
-        <w:t xml:space="preserve">The principle of parsimony which is attributed to an English philosopher, William of Occam, suggests that given a set of equally good explanations for a phenomenon, the correct answer is the simplest explanation. </w:t>
-      </w:r>
-      <w:proofErr w:type="gramStart"/>
-      <w:r>
-        <w:t>Similarly</w:t>
-      </w:r>
-      <w:proofErr w:type="gramEnd"/>
-      <w:r>
-        <w:t xml:space="preserve"> in statistical modelling, a parsimonious model is one that has a great explanatory predictive power, and explains data with the minimum number of predictor variables or parameters. These models have just the right </w:t>
-      </w:r>
-      <w:proofErr w:type="gramStart"/>
-      <w:r>
-        <w:t>amount</w:t>
-      </w:r>
-      <w:proofErr w:type="gramEnd"/>
-      <w:r>
-        <w:t xml:space="preserve"> of predictors required to explain the model. As such, linear models are more preferable than non-linear models; experiments that depend on few assumptions should also be preferred to those that depend on many.</w:t>
+        <w:t>The principle of parsimony which is attributed to an English philosopher, William of Occam, suggests that given a set of equally good explanations for a phenomenon, the correct answer is the simplest explanation. Similarly in statistical modelling, a parsimonious model is one that has a great explanatory predictive power, and explains data with the minimum number of predictor variables or parameters. These models have just the right amount of predictors required to explain the model. As such, linear models are more preferable than non-linear models; experiments that depend on few assumptions should also be preferred to those that depend on many.</w:t>
       </w:r>
       <w:r>
         <w:br w:type="page"/>
@@ -668,17 +652,12 @@
         <w:t xml:space="preserve"> Missing values are filled based on the overall observation of the entire data. They can be imputed using forward fill, where the last known data point before the missing value is used, and the opposite with backward fill where the next known value is used. The </w:t>
       </w:r>
       <w:proofErr w:type="spellStart"/>
-      <w:proofErr w:type="gramStart"/>
       <w:r>
         <w:t>fillna</w:t>
       </w:r>
       <w:proofErr w:type="spellEnd"/>
       <w:r>
-        <w:t>(</w:t>
-      </w:r>
-      <w:proofErr w:type="gramEnd"/>
-      <w:r>
-        <w:t>) function in pandas is used to impute time series data for both forward and backward fill strategies. It is worth noting that backward fill is not an appropriate imputation method, when the data will be used in a predictive model. Another method of imputing missing values is by using a rolling mean or median, known as the moving average. Unlike the forward fill, data from multiple recent times in the past are used in moving average to fill missing values. This is a better option, particularly when the data is noisy, to avoid inputting random noise.</w:t>
+        <w:t>() function in pandas is used to impute time series data for both forward and backward fill strategies. It is worth noting that backward fill is not an appropriate imputation method, when the data will be used in a predictive model. Another method of imputing missing values is by using a rolling mean or median, known as the moving average. Unlike the forward fill, data from multiple recent times in the past are used in moving average to fill missing values. This is a better option, particularly when the data is noisy, to avoid inputting random noise.</w:t>
       </w:r>
     </w:p>
     <w:p>
@@ -710,15 +689,7 @@
       </w:r>
       <w:proofErr w:type="spellEnd"/>
       <w:r>
-        <w:t xml:space="preserve"> of the time series is quadratic, this trend can be incorporated when filling the missing values, such that they have a similar trend. The </w:t>
-      </w:r>
-      <w:proofErr w:type="gramStart"/>
-      <w:r>
-        <w:t>interpolate(</w:t>
-      </w:r>
-      <w:proofErr w:type="gramEnd"/>
-      <w:r>
-        <w:t>) function is provided in pandas to interpolate missing values.</w:t>
+        <w:t xml:space="preserve"> of the time series is quadratic, this trend can be incorporated when filling the missing values, such that they have a similar trend. The interpolate() function is provided in pandas to interpolate missing values.</w:t>
       </w:r>
     </w:p>
     <w:p>
@@ -754,7 +725,7 @@
                     </pic:cNvPicPr>
                   </pic:nvPicPr>
                   <pic:blipFill>
-                    <a:blip r:embed="rId6" cstate="print">
+                    <a:blip r:embed="rId8" cstate="print">
                       <a:extLst>
                         <a:ext uri="{28A0092B-C50C-407E-A947-70E740481C1C}">
                           <a14:useLocalDpi xmlns:a14="http://schemas.microsoft.com/office/drawing/2010/main" val="0"/>
@@ -807,7 +778,7 @@
                     </pic:cNvPicPr>
                   </pic:nvPicPr>
                   <pic:blipFill>
-                    <a:blip r:embed="rId7">
+                    <a:blip r:embed="rId9">
                       <a:extLst>
                         <a:ext uri="{28A0092B-C50C-407E-A947-70E740481C1C}">
                           <a14:useLocalDpi xmlns:a14="http://schemas.microsoft.com/office/drawing/2010/main" val="0"/>
@@ -861,7 +832,7 @@
                     </pic:cNvPicPr>
                   </pic:nvPicPr>
                   <pic:blipFill>
-                    <a:blip r:embed="rId8" cstate="print">
+                    <a:blip r:embed="rId10" cstate="print">
                       <a:extLst>
                         <a:ext uri="{28A0092B-C50C-407E-A947-70E740481C1C}">
                           <a14:useLocalDpi xmlns:a14="http://schemas.microsoft.com/office/drawing/2010/main" val="0"/>
@@ -1055,7 +1026,7 @@
                     </pic:cNvPicPr>
                   </pic:nvPicPr>
                   <pic:blipFill>
-                    <a:blip r:embed="rId9" cstate="print">
+                    <a:blip r:embed="rId11" cstate="print">
                       <a:extLst>
                         <a:ext uri="{28A0092B-C50C-407E-A947-70E740481C1C}">
                           <a14:useLocalDpi xmlns:a14="http://schemas.microsoft.com/office/drawing/2010/main" val="0"/>
@@ -1108,7 +1079,7 @@
                     </pic:cNvPicPr>
                   </pic:nvPicPr>
                   <pic:blipFill>
-                    <a:blip r:embed="rId10">
+                    <a:blip r:embed="rId12">
                       <a:extLst>
                         <a:ext uri="{28A0092B-C50C-407E-A947-70E740481C1C}">
                           <a14:useLocalDpi xmlns:a14="http://schemas.microsoft.com/office/drawing/2010/main" val="0"/>
@@ -1162,7 +1133,7 @@
                     </pic:cNvPicPr>
                   </pic:nvPicPr>
                   <pic:blipFill>
-                    <a:blip r:embed="rId11">
+                    <a:blip r:embed="rId13">
                       <a:extLst>
                         <a:ext uri="{28A0092B-C50C-407E-A947-70E740481C1C}">
                           <a14:useLocalDpi xmlns:a14="http://schemas.microsoft.com/office/drawing/2010/main" val="0"/>
@@ -1221,7 +1192,13 @@
         <w:spacing w:before="0" w:beforeAutospacing="0" w:after="150" w:afterAutospacing="0"/>
       </w:pPr>
       <w:r>
-        <w:t xml:space="preserve">Smoothing is often applied to time series data to help identify patterns better and generally make data more understandable. Irregular roughness is often smoothened out to see clearer signals at lower frequencies by removing higher frequency </w:t>
+        <w:t xml:space="preserve">Smoothing is often applied to time series data to help identify patterns better and generally make data more understandable. Irregular roughness is often smoothened out to see clearer signals at </w:t>
+      </w:r>
+      <w:r>
+        <w:t xml:space="preserve"> </w:t>
+      </w:r>
+      <w:r>
+        <w:t xml:space="preserve">lower frequencies by removing higher frequency </w:t>
       </w:r>
       <w:proofErr w:type="spellStart"/>
       <w:r>
@@ -1245,15 +1222,7 @@
         <w:t>Moving average smoothing: </w:t>
       </w:r>
       <w:r>
-        <w:t xml:space="preserve">this is an effective and naive technique that involves determining the weighted averages of observed values, or previous observations surrounding a certain time. A sliding window with a specified window size, known as the window width, is slid across the series to calculate the average values.  It can either be centered where observations before and after time t are used or trailing where observations before or at time </w:t>
-      </w:r>
-      <w:proofErr w:type="gramStart"/>
-      <w:r>
-        <w:t>t  are</w:t>
-      </w:r>
-      <w:proofErr w:type="gramEnd"/>
-      <w:r>
-        <w:t xml:space="preserve"> used</w:t>
+        <w:t>this is an effective and naive technique that involves determining the weighted averages of observed values, or previous observations surrounding a certain time. A sliding window with a specified window size, known as the window width, is slid across the series to calculate the average values.  It can either be centered where observations before and after time t are used or trailing where observations before or at time t  are used</w:t>
       </w:r>
       <w:r>
         <w:t>.</w:t>
@@ -1281,7 +1250,7 @@
                     </pic:cNvPicPr>
                   </pic:nvPicPr>
                   <pic:blipFill>
-                    <a:blip r:embed="rId12" cstate="print">
+                    <a:blip r:embed="rId14" cstate="print">
                       <a:extLst>
                         <a:ext uri="{28A0092B-C50C-407E-A947-70E740481C1C}">
                           <a14:useLocalDpi xmlns:a14="http://schemas.microsoft.com/office/drawing/2010/main" val="0"/>
@@ -1334,7 +1303,7 @@
                     </pic:cNvPicPr>
                   </pic:nvPicPr>
                   <pic:blipFill>
-                    <a:blip r:embed="rId13">
+                    <a:blip r:embed="rId15">
                       <a:extLst>
                         <a:ext uri="{28A0092B-C50C-407E-A947-70E740481C1C}">
                           <a14:useLocalDpi xmlns:a14="http://schemas.microsoft.com/office/drawing/2010/main" val="0"/>
@@ -1444,7 +1413,7 @@
                     </pic:cNvPicPr>
                   </pic:nvPicPr>
                   <pic:blipFill>
-                    <a:blip r:embed="rId14" cstate="print">
+                    <a:blip r:embed="rId16" cstate="print">
                       <a:extLst>
                         <a:ext uri="{28A0092B-C50C-407E-A947-70E740481C1C}">
                           <a14:useLocalDpi xmlns:a14="http://schemas.microsoft.com/office/drawing/2010/main" val="0"/>
@@ -1479,6 +1448,12 @@
         <w:rPr>
           <w:noProof/>
         </w:rPr>
+        <w:t xml:space="preserve"> </w:t>
+      </w:r>
+      <w:r>
+        <w:rPr>
+          <w:noProof/>
+        </w:rPr>
         <w:drawing>
           <wp:inline distT="0" distB="0" distL="0" distR="0" wp14:anchorId="5CD8E25C" wp14:editId="7DB89E6E">
             <wp:extent cx="5943600" cy="3148965"/>
@@ -1497,7 +1472,7 @@
                     </pic:cNvPicPr>
                   </pic:nvPicPr>
                   <pic:blipFill>
-                    <a:blip r:embed="rId15">
+                    <a:blip r:embed="rId17">
                       <a:extLst>
                         <a:ext uri="{28A0092B-C50C-407E-A947-70E740481C1C}">
                           <a14:useLocalDpi xmlns:a14="http://schemas.microsoft.com/office/drawing/2010/main" val="0"/>
@@ -1551,7 +1526,7 @@
                     </pic:cNvPicPr>
                   </pic:nvPicPr>
                   <pic:blipFill>
-                    <a:blip r:embed="rId16" cstate="print">
+                    <a:blip r:embed="rId18" cstate="print">
                       <a:extLst>
                         <a:ext uri="{28A0092B-C50C-407E-A947-70E740481C1C}">
                           <a14:useLocalDpi xmlns:a14="http://schemas.microsoft.com/office/drawing/2010/main" val="0"/>
@@ -1604,7 +1579,7 @@
                     </pic:cNvPicPr>
                   </pic:nvPicPr>
                   <pic:blipFill>
-                    <a:blip r:embed="rId17">
+                    <a:blip r:embed="rId19">
                       <a:extLst>
                         <a:ext uri="{28A0092B-C50C-407E-A947-70E740481C1C}">
                           <a14:useLocalDpi xmlns:a14="http://schemas.microsoft.com/office/drawing/2010/main" val="0"/>
@@ -1778,15 +1753,7 @@
           <w:sz w:val="29"/>
           <w:szCs w:val="29"/>
         </w:rPr>
-        <w:t xml:space="preserve"> </w:t>
-      </w:r>
-      <w:r>
-        <w:rPr>
-          <w:rStyle w:val="mord"/>
-          <w:sz w:val="29"/>
-          <w:szCs w:val="29"/>
-        </w:rPr>
-        <w:t>If</w:t>
+        <w:t xml:space="preserve"> If</w:t>
       </w:r>
       <w:r>
         <w:rPr>
@@ -1910,39 +1877,7 @@
           <w:sz w:val="29"/>
           <w:szCs w:val="29"/>
         </w:rPr>
-        <w:t>represent the actual value and forecasted value</w:t>
-      </w:r>
-      <w:r>
-        <w:rPr>
-          <w:rStyle w:val="mord"/>
-          <w:sz w:val="29"/>
-          <w:szCs w:val="29"/>
-        </w:rPr>
-        <w:t xml:space="preserve"> </w:t>
-      </w:r>
-      <w:r>
-        <w:rPr>
-          <w:rStyle w:val="mord"/>
-          <w:sz w:val="29"/>
-          <w:szCs w:val="29"/>
-        </w:rPr>
-        <w:t>respectively,</w:t>
-      </w:r>
-      <w:r>
-        <w:rPr>
-          <w:rStyle w:val="mord"/>
-          <w:sz w:val="29"/>
-          <w:szCs w:val="29"/>
-        </w:rPr>
-        <w:t xml:space="preserve"> </w:t>
-      </w:r>
-      <w:r>
-        <w:rPr>
-          <w:rStyle w:val="mord"/>
-          <w:sz w:val="29"/>
-          <w:szCs w:val="29"/>
-        </w:rPr>
-        <w:t>then</w:t>
+        <w:t>represent the actual value and forecasted value respectively, then</w:t>
       </w:r>
     </w:p>
     <w:p>
@@ -1968,7 +1903,7 @@
                     </pic:cNvPicPr>
                   </pic:nvPicPr>
                   <pic:blipFill>
-                    <a:blip r:embed="rId18">
+                    <a:blip r:embed="rId20">
                       <a:extLst>
                         <a:ext uri="{28A0092B-C50C-407E-A947-70E740481C1C}">
                           <a14:useLocalDpi xmlns:a14="http://schemas.microsoft.com/office/drawing/2010/main" val="0"/>
@@ -2016,12 +1951,10 @@
         <w:t xml:space="preserve">: It is a </w:t>
       </w:r>
       <w:proofErr w:type="spellStart"/>
-      <w:proofErr w:type="gramStart"/>
       <w:r>
         <w:t>well known</w:t>
       </w:r>
       <w:proofErr w:type="spellEnd"/>
-      <w:proofErr w:type="gramEnd"/>
       <w:r>
         <w:t xml:space="preserve"> measure used to determine the accuracy of a forecasting method. The accuracy is calculated as a percentage, such that the average of the difference between the actual value and the forecast value is divided by the actual value. The average of the sum of the absolute value of this calculation for every data point forecasted is multiplied by 100 to obtain a percentage error. MAPE can be easily interpreted and scale independent; and should not be used with low-volume data. In addition, it should not be used when the values are zero or close to zero, because it results in undefined and indefinite values. </w:t>
       </w:r>
@@ -2049,7 +1982,7 @@
                     </pic:cNvPicPr>
                   </pic:nvPicPr>
                   <pic:blipFill>
-                    <a:blip r:embed="rId19">
+                    <a:blip r:embed="rId21">
                       <a:extLst>
                         <a:ext uri="{28A0092B-C50C-407E-A947-70E740481C1C}">
                           <a14:useLocalDpi xmlns:a14="http://schemas.microsoft.com/office/drawing/2010/main" val="0"/>
@@ -2094,15 +2027,7 @@
         <w:t>Root Mean Square Error (RMSE)</w:t>
       </w:r>
       <w:r>
-        <w:t xml:space="preserve">: The RMSE calculates square root of the average of the squared </w:t>
-      </w:r>
-      <w:proofErr w:type="gramStart"/>
-      <w:r>
-        <w:t>errors  (</w:t>
-      </w:r>
-      <w:proofErr w:type="gramEnd"/>
-      <w:r>
-        <w:t>i.e. the square of the difference between the actual and forecasted value).  This measure tends to exaggerate large errors by giving a relatively high weight to large errors, because it takes the square root of the average squared errors. The Mean Squared Error (MSE) is simply the average of the square of the errors.</w:t>
+        <w:t>: The RMSE calculates square root of the average of the squared errors  (i.e. the square of the difference between the actual and forecasted value).  This measure tends to exaggerate large errors by giving a relatively high weight to large errors, because it takes the square root of the average squared errors. The Mean Squared Error (MSE) is simply the average of the square of the errors.</w:t>
       </w:r>
     </w:p>
     <w:p>
@@ -2136,7 +2061,7 @@
                     </pic:cNvPicPr>
                   </pic:nvPicPr>
                   <pic:blipFill>
-                    <a:blip r:embed="rId20">
+                    <a:blip r:embed="rId22">
                       <a:extLst>
                         <a:ext uri="{28A0092B-C50C-407E-A947-70E740481C1C}">
                           <a14:useLocalDpi xmlns:a14="http://schemas.microsoft.com/office/drawing/2010/main" val="0"/>
@@ -2319,15 +2244,7 @@
         <w:t>Autoregressive Moving Average (ARMA):</w:t>
       </w:r>
       <w:r>
-        <w:t xml:space="preserve"> As the name suggests, </w:t>
-      </w:r>
-      <w:proofErr w:type="gramStart"/>
-      <w:r>
-        <w:t>ARMA(</w:t>
-      </w:r>
-      <w:proofErr w:type="gramEnd"/>
-      <w:r>
-        <w:t>p, q) is a combination of the AR and MA models. It models the future values in the series as a linear combination of the observations and the errors of previous time steps.</w:t>
+        <w:t> As the name suggests, ARMA(p, q) is a combination of the AR and MA models. It models the future values in the series as a linear combination of the observations and the errors of previous time steps.</w:t>
       </w:r>
     </w:p>
     <w:p>
@@ -2346,13 +2263,8 @@
         <w:t> Although very similar to ARMA, ARIMA includes a differencing phase called integration, where the series is made stationary.  ARIMA(</w:t>
       </w:r>
       <w:proofErr w:type="spellStart"/>
-      <w:proofErr w:type="gramStart"/>
-      <w:r>
-        <w:t>p,d</w:t>
-      </w:r>
-      <w:proofErr w:type="gramEnd"/>
-      <w:r>
-        <w:t>,q</w:t>
+      <w:r>
+        <w:t>p,d,q</w:t>
       </w:r>
       <w:proofErr w:type="spellEnd"/>
       <w:r>
@@ -2375,13 +2287,8 @@
         <w:t>: This is an extension of the ARIMA model performed at the seasonal level. It is represented as ARIMA(</w:t>
       </w:r>
       <w:proofErr w:type="spellStart"/>
-      <w:proofErr w:type="gramStart"/>
-      <w:r>
-        <w:t>p,d</w:t>
-      </w:r>
-      <w:proofErr w:type="gramEnd"/>
-      <w:r>
-        <w:t>,q</w:t>
+      <w:r>
+        <w:t>p,d,q</w:t>
       </w:r>
       <w:proofErr w:type="spellEnd"/>
       <w:r>
@@ -2393,15 +2300,7 @@
       </w:r>
       <w:proofErr w:type="spellEnd"/>
       <w:r>
-        <w:t xml:space="preserve"> for the seasonal part of the series; m represents the number of periods in each session. SARIMA factors in seasons by differencing the current </w:t>
-      </w:r>
-      <w:proofErr w:type="gramStart"/>
-      <w:r>
-        <w:t>value ,and</w:t>
-      </w:r>
-      <w:proofErr w:type="gramEnd"/>
-      <w:r>
-        <w:t xml:space="preserve"> its value in the previous season.</w:t>
+        <w:t xml:space="preserve"> for the seasonal part of the series; m represents the number of periods in each session. SARIMA factors in seasons by differencing the current value ,and its value in the previous season.</w:t>
       </w:r>
     </w:p>
     <w:p>
@@ -2485,6 +2384,13 @@
         <w:t>Statistical tests:</w:t>
       </w:r>
       <w:r>
+        <w:rPr>
+          <w:b/>
+          <w:bCs/>
+        </w:rPr>
+        <w:t xml:space="preserve"> </w:t>
+      </w:r>
+      <w:r>
         <w:t> These can be used to check if the expectations of a stationary time series are met. An example is the unit root test used to check for the presence of a trend in a series if it has a unit root. For the test, the null hypothesis H</w:t>
       </w:r>
       <w:r>
@@ -2496,30 +2402,42 @@
         <w:t>0</w:t>
       </w:r>
       <w:r>
-        <w:t xml:space="preserve">, proposes that the series is non-stationary (time-dependent) because it has a unit root. If the null hypothesis is rejected, the alternate hypothesis H1 proposes that the series is independent of time and does not have a unit root, hence, it is stationary. As in statistical tests, a threshold is set for the p-value to reject the hypothesis. If a threshold is set at 5%, then a p-value &gt; 0.05 will fail to reject the null hypothesis, suggesting that the time series is non-stationary. However, with a p-value &lt;= 0.05, we can reject the null hypothesis and conclude that the series has no unit, hence, it is stationary. The Augmented Dickey-Fuller (ADF) test is a </w:t>
+        <w:t xml:space="preserve">, proposes that the series is non-stationary (time-dependent) because it has a unit root. If the null hypothesis is rejected, the alternate hypothesis H1 proposes that the series is independent of time and does not have a unit root, hence, it is stationary. As in statistical tests, a threshold is set for the p-value to reject the hypothesis. If a threshold is set at 5%, then a p-value &gt; 0.05 will fail to reject the null hypothesis, suggesting that the time series is non-stationary. However, with a p-value &lt;= 0.05, we can reject the null </w:t>
       </w:r>
       <w:proofErr w:type="spellStart"/>
-      <w:proofErr w:type="gramStart"/>
+      <w:r>
+        <w:t>hypoth</w:t>
+      </w:r>
+      <w:proofErr w:type="spellEnd"/>
+      <w:r>
+        <w:t xml:space="preserve"> </w:t>
+      </w:r>
+      <w:r>
+        <w:t xml:space="preserve"> </w:t>
+      </w:r>
+      <w:proofErr w:type="spellStart"/>
+      <w:r>
+        <w:t>esis</w:t>
+      </w:r>
+      <w:proofErr w:type="spellEnd"/>
+      <w:r>
+        <w:t xml:space="preserve"> and conclude that the series has no unit, hence, it is stationary. The Augmented Dickey-Fuller (ADF) test is a </w:t>
+      </w:r>
+      <w:proofErr w:type="spellStart"/>
       <w:r>
         <w:t>well known</w:t>
       </w:r>
       <w:proofErr w:type="spellEnd"/>
-      <w:proofErr w:type="gramEnd"/>
       <w:r>
         <w:t xml:space="preserve"> unit root statistical test that allows for higher order autoregressive processes. It is an extension of the Dickey-Fuller (DF) test used for more complex and larger time series models. In python, the </w:t>
       </w:r>
       <w:proofErr w:type="spellStart"/>
-      <w:proofErr w:type="gramStart"/>
       <w:r>
         <w:t>adfuller</w:t>
       </w:r>
       <w:proofErr w:type="spellEnd"/>
       <w:r>
-        <w:t>(</w:t>
-      </w:r>
-      <w:proofErr w:type="gramEnd"/>
-      <w:r>
-        <w:t xml:space="preserve">) function used for the test can be found in the </w:t>
+        <w:t xml:space="preserve">() function used for the test can be found in the </w:t>
       </w:r>
       <w:proofErr w:type="spellStart"/>
       <w:r>
@@ -2611,7 +2529,7 @@
                     </pic:cNvPicPr>
                   </pic:nvPicPr>
                   <pic:blipFill>
-                    <a:blip r:embed="rId21" cstate="print">
+                    <a:blip r:embed="rId23" cstate="print">
                       <a:extLst>
                         <a:ext uri="{28A0092B-C50C-407E-A947-70E740481C1C}">
                           <a14:useLocalDpi xmlns:a14="http://schemas.microsoft.com/office/drawing/2010/main" val="0"/>
@@ -2664,7 +2582,7 @@
                     </pic:cNvPicPr>
                   </pic:nvPicPr>
                   <pic:blipFill>
-                    <a:blip r:embed="rId22">
+                    <a:blip r:embed="rId24">
                       <a:extLst>
                         <a:ext uri="{28A0092B-C50C-407E-A947-70E740481C1C}">
                           <a14:useLocalDpi xmlns:a14="http://schemas.microsoft.com/office/drawing/2010/main" val="0"/>
@@ -2717,7 +2635,7 @@
                     </pic:cNvPicPr>
                   </pic:nvPicPr>
                   <pic:blipFill>
-                    <a:blip r:embed="rId23">
+                    <a:blip r:embed="rId25">
                       <a:extLst>
                         <a:ext uri="{28A0092B-C50C-407E-A947-70E740481C1C}">
                           <a14:useLocalDpi xmlns:a14="http://schemas.microsoft.com/office/drawing/2010/main" val="0"/>
@@ -2771,7 +2689,7 @@
                     </pic:cNvPicPr>
                   </pic:nvPicPr>
                   <pic:blipFill>
-                    <a:blip r:embed="rId24" cstate="print">
+                    <a:blip r:embed="rId26" cstate="print">
                       <a:extLst>
                         <a:ext uri="{28A0092B-C50C-407E-A947-70E740481C1C}">
                           <a14:useLocalDpi xmlns:a14="http://schemas.microsoft.com/office/drawing/2010/main" val="0"/>
@@ -2819,113 +2737,6 @@
                 <pic:pic xmlns:pic="http://schemas.openxmlformats.org/drawingml/2006/picture">
                   <pic:nvPicPr>
                     <pic:cNvPr id="0" name="Picture 39"/>
-                    <pic:cNvPicPr>
-                      <a:picLocks noChangeAspect="1" noChangeArrowheads="1"/>
-                    </pic:cNvPicPr>
-                  </pic:nvPicPr>
-                  <pic:blipFill>
-                    <a:blip r:embed="rId25">
-                      <a:extLst>
-                        <a:ext uri="{28A0092B-C50C-407E-A947-70E740481C1C}">
-                          <a14:useLocalDpi xmlns:a14="http://schemas.microsoft.com/office/drawing/2010/main" val="0"/>
-                        </a:ext>
-                      </a:extLst>
-                    </a:blip>
-                    <a:srcRect/>
-                    <a:stretch>
-                      <a:fillRect/>
-                    </a:stretch>
-                  </pic:blipFill>
-                  <pic:spPr bwMode="auto">
-                    <a:xfrm>
-                      <a:off x="0" y="0"/>
-                      <a:ext cx="5943600" cy="3248025"/>
-                    </a:xfrm>
-                    <a:prstGeom prst="rect">
-                      <a:avLst/>
-                    </a:prstGeom>
-                    <a:noFill/>
-                    <a:ln>
-                      <a:noFill/>
-                    </a:ln>
-                  </pic:spPr>
-                </pic:pic>
-              </a:graphicData>
-            </a:graphic>
-          </wp:inline>
-        </w:drawing>
-      </w:r>
-      <w:r>
-        <w:rPr>
-          <w:noProof/>
-        </w:rPr>
-        <w:drawing>
-          <wp:inline distT="0" distB="0" distL="0" distR="0" wp14:anchorId="76EB06BC" wp14:editId="13998A37">
-            <wp:extent cx="5943600" cy="1198245"/>
-            <wp:effectExtent l="0" t="0" r="0" b="1905"/>
-            <wp:docPr id="21" name="Picture 21"/>
-            <wp:cNvGraphicFramePr>
-              <a:graphicFrameLocks xmlns:a="http://schemas.openxmlformats.org/drawingml/2006/main" noChangeAspect="1"/>
-            </wp:cNvGraphicFramePr>
-            <a:graphic xmlns:a="http://schemas.openxmlformats.org/drawingml/2006/main">
-              <a:graphicData uri="http://schemas.openxmlformats.org/drawingml/2006/picture">
-                <pic:pic xmlns:pic="http://schemas.openxmlformats.org/drawingml/2006/picture">
-                  <pic:nvPicPr>
-                    <pic:cNvPr id="0" name="Picture 40"/>
-                    <pic:cNvPicPr>
-                      <a:picLocks noChangeAspect="1" noChangeArrowheads="1"/>
-                    </pic:cNvPicPr>
-                  </pic:nvPicPr>
-                  <pic:blipFill>
-                    <a:blip r:embed="rId26" cstate="print">
-                      <a:extLst>
-                        <a:ext uri="{28A0092B-C50C-407E-A947-70E740481C1C}">
-                          <a14:useLocalDpi xmlns:a14="http://schemas.microsoft.com/office/drawing/2010/main" val="0"/>
-                        </a:ext>
-                      </a:extLst>
-                    </a:blip>
-                    <a:srcRect/>
-                    <a:stretch>
-                      <a:fillRect/>
-                    </a:stretch>
-                  </pic:blipFill>
-                  <pic:spPr bwMode="auto">
-                    <a:xfrm>
-                      <a:off x="0" y="0"/>
-                      <a:ext cx="5943600" cy="1198245"/>
-                    </a:xfrm>
-                    <a:prstGeom prst="rect">
-                      <a:avLst/>
-                    </a:prstGeom>
-                    <a:noFill/>
-                    <a:ln>
-                      <a:noFill/>
-                    </a:ln>
-                  </pic:spPr>
-                </pic:pic>
-              </a:graphicData>
-            </a:graphic>
-          </wp:inline>
-        </w:drawing>
-      </w:r>
-      <w:r>
-        <w:rPr>
-          <w:noProof/>
-        </w:rPr>
-        <w:lastRenderedPageBreak/>
-        <w:drawing>
-          <wp:inline distT="0" distB="0" distL="0" distR="0" wp14:anchorId="316E4DD7" wp14:editId="0DF9669A">
-            <wp:extent cx="5943600" cy="3248025"/>
-            <wp:effectExtent l="0" t="0" r="0" b="9525"/>
-            <wp:docPr id="20" name="Picture 20"/>
-            <wp:cNvGraphicFramePr>
-              <a:graphicFrameLocks xmlns:a="http://schemas.openxmlformats.org/drawingml/2006/main" noChangeAspect="1"/>
-            </wp:cNvGraphicFramePr>
-            <a:graphic xmlns:a="http://schemas.openxmlformats.org/drawingml/2006/main">
-              <a:graphicData uri="http://schemas.openxmlformats.org/drawingml/2006/picture">
-                <pic:pic xmlns:pic="http://schemas.openxmlformats.org/drawingml/2006/picture">
-                  <pic:nvPicPr>
-                    <pic:cNvPr id="0" name="Picture 41"/>
                     <pic:cNvPicPr>
                       <a:picLocks noChangeAspect="1" noChangeArrowheads="1"/>
                     </pic:cNvPicPr>
@@ -2967,10 +2778,10 @@
           <w:noProof/>
         </w:rPr>
         <w:drawing>
-          <wp:inline distT="0" distB="0" distL="0" distR="0" wp14:anchorId="6FACFF1A" wp14:editId="12F0CF64">
+          <wp:inline distT="0" distB="0" distL="0" distR="0" wp14:anchorId="76EB06BC" wp14:editId="13998A37">
             <wp:extent cx="5943600" cy="1198245"/>
             <wp:effectExtent l="0" t="0" r="0" b="1905"/>
-            <wp:docPr id="19" name="Picture 19"/>
+            <wp:docPr id="21" name="Picture 21"/>
             <wp:cNvGraphicFramePr>
               <a:graphicFrameLocks xmlns:a="http://schemas.openxmlformats.org/drawingml/2006/main" noChangeAspect="1"/>
             </wp:cNvGraphicFramePr>
@@ -2978,7 +2789,7 @@
               <a:graphicData uri="http://schemas.openxmlformats.org/drawingml/2006/picture">
                 <pic:pic xmlns:pic="http://schemas.openxmlformats.org/drawingml/2006/picture">
                   <pic:nvPicPr>
-                    <pic:cNvPr id="0" name="Picture 42"/>
+                    <pic:cNvPr id="0" name="Picture 40"/>
                     <pic:cNvPicPr>
                       <a:picLocks noChangeAspect="1" noChangeArrowheads="1"/>
                     </pic:cNvPicPr>
@@ -3019,11 +2830,12 @@
         <w:rPr>
           <w:noProof/>
         </w:rPr>
+        <w:lastRenderedPageBreak/>
         <w:drawing>
-          <wp:inline distT="0" distB="0" distL="0" distR="0" wp14:anchorId="5AC38C05" wp14:editId="1743B168">
+          <wp:inline distT="0" distB="0" distL="0" distR="0" wp14:anchorId="316E4DD7" wp14:editId="0DF9669A">
             <wp:extent cx="5943600" cy="3248025"/>
             <wp:effectExtent l="0" t="0" r="0" b="9525"/>
-            <wp:docPr id="18" name="Picture 18"/>
+            <wp:docPr id="20" name="Picture 20"/>
             <wp:cNvGraphicFramePr>
               <a:graphicFrameLocks xmlns:a="http://schemas.openxmlformats.org/drawingml/2006/main" noChangeAspect="1"/>
             </wp:cNvGraphicFramePr>
@@ -3031,7 +2843,7 @@
               <a:graphicData uri="http://schemas.openxmlformats.org/drawingml/2006/picture">
                 <pic:pic xmlns:pic="http://schemas.openxmlformats.org/drawingml/2006/picture">
                   <pic:nvPicPr>
-                    <pic:cNvPr id="0" name="Picture 43"/>
+                    <pic:cNvPr id="0" name="Picture 41"/>
                     <pic:cNvPicPr>
                       <a:picLocks noChangeAspect="1" noChangeArrowheads="1"/>
                     </pic:cNvPicPr>
@@ -3068,6 +2880,112 @@
           </wp:inline>
         </w:drawing>
       </w:r>
+      <w:r>
+        <w:rPr>
+          <w:noProof/>
+        </w:rPr>
+        <w:drawing>
+          <wp:inline distT="0" distB="0" distL="0" distR="0" wp14:anchorId="6FACFF1A" wp14:editId="12F0CF64">
+            <wp:extent cx="5943600" cy="1198245"/>
+            <wp:effectExtent l="0" t="0" r="0" b="1905"/>
+            <wp:docPr id="19" name="Picture 19"/>
+            <wp:cNvGraphicFramePr>
+              <a:graphicFrameLocks xmlns:a="http://schemas.openxmlformats.org/drawingml/2006/main" noChangeAspect="1"/>
+            </wp:cNvGraphicFramePr>
+            <a:graphic xmlns:a="http://schemas.openxmlformats.org/drawingml/2006/main">
+              <a:graphicData uri="http://schemas.openxmlformats.org/drawingml/2006/picture">
+                <pic:pic xmlns:pic="http://schemas.openxmlformats.org/drawingml/2006/picture">
+                  <pic:nvPicPr>
+                    <pic:cNvPr id="0" name="Picture 42"/>
+                    <pic:cNvPicPr>
+                      <a:picLocks noChangeAspect="1" noChangeArrowheads="1"/>
+                    </pic:cNvPicPr>
+                  </pic:nvPicPr>
+                  <pic:blipFill>
+                    <a:blip r:embed="rId30" cstate="print">
+                      <a:extLst>
+                        <a:ext uri="{28A0092B-C50C-407E-A947-70E740481C1C}">
+                          <a14:useLocalDpi xmlns:a14="http://schemas.microsoft.com/office/drawing/2010/main" val="0"/>
+                        </a:ext>
+                      </a:extLst>
+                    </a:blip>
+                    <a:srcRect/>
+                    <a:stretch>
+                      <a:fillRect/>
+                    </a:stretch>
+                  </pic:blipFill>
+                  <pic:spPr bwMode="auto">
+                    <a:xfrm>
+                      <a:off x="0" y="0"/>
+                      <a:ext cx="5943600" cy="1198245"/>
+                    </a:xfrm>
+                    <a:prstGeom prst="rect">
+                      <a:avLst/>
+                    </a:prstGeom>
+                    <a:noFill/>
+                    <a:ln>
+                      <a:noFill/>
+                    </a:ln>
+                  </pic:spPr>
+                </pic:pic>
+              </a:graphicData>
+            </a:graphic>
+          </wp:inline>
+        </w:drawing>
+      </w:r>
+      <w:r>
+        <w:rPr>
+          <w:noProof/>
+        </w:rPr>
+        <w:drawing>
+          <wp:inline distT="0" distB="0" distL="0" distR="0" wp14:anchorId="5AC38C05" wp14:editId="1743B168">
+            <wp:extent cx="5943600" cy="3248025"/>
+            <wp:effectExtent l="0" t="0" r="0" b="9525"/>
+            <wp:docPr id="18" name="Picture 18"/>
+            <wp:cNvGraphicFramePr>
+              <a:graphicFrameLocks xmlns:a="http://schemas.openxmlformats.org/drawingml/2006/main" noChangeAspect="1"/>
+            </wp:cNvGraphicFramePr>
+            <a:graphic xmlns:a="http://schemas.openxmlformats.org/drawingml/2006/main">
+              <a:graphicData uri="http://schemas.openxmlformats.org/drawingml/2006/picture">
+                <pic:pic xmlns:pic="http://schemas.openxmlformats.org/drawingml/2006/picture">
+                  <pic:nvPicPr>
+                    <pic:cNvPr id="0" name="Picture 43"/>
+                    <pic:cNvPicPr>
+                      <a:picLocks noChangeAspect="1" noChangeArrowheads="1"/>
+                    </pic:cNvPicPr>
+                  </pic:nvPicPr>
+                  <pic:blipFill>
+                    <a:blip r:embed="rId31">
+                      <a:extLst>
+                        <a:ext uri="{28A0092B-C50C-407E-A947-70E740481C1C}">
+                          <a14:useLocalDpi xmlns:a14="http://schemas.microsoft.com/office/drawing/2010/main" val="0"/>
+                        </a:ext>
+                      </a:extLst>
+                    </a:blip>
+                    <a:srcRect/>
+                    <a:stretch>
+                      <a:fillRect/>
+                    </a:stretch>
+                  </pic:blipFill>
+                  <pic:spPr bwMode="auto">
+                    <a:xfrm>
+                      <a:off x="0" y="0"/>
+                      <a:ext cx="5943600" cy="3248025"/>
+                    </a:xfrm>
+                    <a:prstGeom prst="rect">
+                      <a:avLst/>
+                    </a:prstGeom>
+                    <a:noFill/>
+                    <a:ln>
+                      <a:noFill/>
+                    </a:ln>
+                  </pic:spPr>
+                </pic:pic>
+              </a:graphicData>
+            </a:graphic>
+          </wp:inline>
+        </w:drawing>
+      </w:r>
     </w:p>
     <w:p>
       <w:pPr>
@@ -3097,13 +3015,7 @@
         <w:spacing w:before="0" w:beforeAutospacing="0" w:after="150" w:afterAutospacing="0"/>
       </w:pPr>
       <w:r>
-        <w:t>This is a method by George Box and Gwilym Jenkins that suggests that the process from which a time series was generated, can be modelled with ARMA if stationary, and ARIMA if non-stationary. It is an iterative approach that involves a three</w:t>
-      </w:r>
-      <w:r>
-        <w:t>-</w:t>
-      </w:r>
-      <w:r>
-        <w:t>stage modelling approach which includes identification, estimation, and diagnostic checking.</w:t>
+        <w:t>This is a method by George Box and Gwilym Jenkins that suggests that the process from which a time series was generated, can be modelled with ARMA if stationary, and ARIMA if non-stationary. It is an iterative approach that involves a three-stage modelling approach which includes identification, estimation, and diagnostic checking.</w:t>
       </w:r>
     </w:p>
     <w:p>
@@ -3491,7 +3403,7 @@
                     </pic:cNvPicPr>
                   </pic:nvPicPr>
                   <pic:blipFill>
-                    <a:blip r:embed="rId30" cstate="print">
+                    <a:blip r:embed="rId32" cstate="print">
                       <a:extLst>
                         <a:ext uri="{28A0092B-C50C-407E-A947-70E740481C1C}">
                           <a14:useLocalDpi xmlns:a14="http://schemas.microsoft.com/office/drawing/2010/main" val="0"/>
@@ -3545,7 +3457,7 @@
                     </pic:cNvPicPr>
                   </pic:nvPicPr>
                   <pic:blipFill>
-                    <a:blip r:embed="rId31">
+                    <a:blip r:embed="rId33">
                       <a:extLst>
                         <a:ext uri="{28A0092B-C50C-407E-A947-70E740481C1C}">
                           <a14:useLocalDpi xmlns:a14="http://schemas.microsoft.com/office/drawing/2010/main" val="0"/>
@@ -3598,7 +3510,7 @@
                     </pic:cNvPicPr>
                   </pic:nvPicPr>
                   <pic:blipFill>
-                    <a:blip r:embed="rId32">
+                    <a:blip r:embed="rId34">
                       <a:extLst>
                         <a:ext uri="{28A0092B-C50C-407E-A947-70E740481C1C}">
                           <a14:useLocalDpi xmlns:a14="http://schemas.microsoft.com/office/drawing/2010/main" val="0"/>
@@ -3658,15 +3570,7 @@
         <w:spacing w:before="0" w:beforeAutospacing="0" w:after="0" w:afterAutospacing="0"/>
       </w:pPr>
       <w:r>
-        <w:t>As opposed to the classical forecasting methods that assume that there is a linear relationship between the inputs and outputs, neural networks can approximate nonlinear functions without having prior information about the properties of the series. Neural networks can support multiple inputs and outputs; and learn complex mappings between them. Multilayer perceptron (MLPs) are robust to noise and missing values; Convolutional Neural Networks (</w:t>
-      </w:r>
-      <w:proofErr w:type="gramStart"/>
-      <w:r>
-        <w:t>CNNs)  have</w:t>
-      </w:r>
-      <w:proofErr w:type="gramEnd"/>
-      <w:r>
-        <w:t xml:space="preserve"> the ability to automatically extract features from raw data, which can be done to time series; Recurrent Neural Networks (RNNs), and Long Short-Term Memory Networks (LSTMs) support for sequences in input data as in time series. </w:t>
+        <w:t>As opposed to the classical forecasting methods that assume that there is a linear relationship between the inputs and outputs, neural networks can approximate nonlinear functions without having prior information about the properties of the series. Neural networks can support multiple inputs and outputs; and learn complex mappings between them. Multilayer perceptron (MLPs) are robust to noise and missing values; Convolutional Neural Networks (CNNs)  have the ability to automatically extract features from raw data, which can be done to time series; Recurrent Neural Networks (RNNs), and Long Short-Term Memory Networks (LSTMs) support for sequences in input data as in time series. </w:t>
       </w:r>
     </w:p>
     <w:p>
@@ -3683,6 +3587,56 @@
     </w:sectPr>
   </w:body>
 </w:document>
+</file>
+
+<file path=word/endnotes.xml><?xml version="1.0" encoding="utf-8"?>
+<w:endnotes xmlns:wpc="http://schemas.microsoft.com/office/word/2010/wordprocessingCanvas" xmlns:cx="http://schemas.microsoft.com/office/drawing/2014/chartex" xmlns:cx1="http://schemas.microsoft.com/office/drawing/2015/9/8/chartex" xmlns:cx2="http://schemas.microsoft.com/office/drawing/2015/10/21/chartex" xmlns:cx3="http://schemas.microsoft.com/office/drawing/2016/5/9/chartex" xmlns:cx4="http://schemas.microsoft.com/office/drawing/2016/5/10/chartex" xmlns:cx5="http://schemas.microsoft.com/office/drawing/2016/5/11/chartex" xmlns:cx6="http://schemas.microsoft.com/office/drawing/2016/5/12/chartex" xmlns:cx7="http://schemas.microsoft.com/office/drawing/2016/5/13/chartex" xmlns:cx8="http://schemas.microsoft.com/office/drawing/2016/5/14/chartex" xmlns:mc="http://schemas.openxmlformats.org/markup-compatibility/2006" xmlns:aink="http://schemas.microsoft.com/office/drawing/2016/ink" xmlns:am3d="http://schemas.microsoft.com/office/drawing/2017/model3d" xmlns:o="urn:schemas-microsoft-com:office:office" xmlns:r="http://schemas.openxmlformats.org/officeDocument/2006/relationships" xmlns:m="http://schemas.openxmlformats.org/officeDocument/2006/math" xmlns:v="urn:schemas-microsoft-com:vml" xmlns:wp14="http://schemas.microsoft.com/office/word/2010/wordprocessingDrawing" xmlns:wp="http://schemas.openxmlformats.org/drawingml/2006/wordprocessingDrawing" xmlns:w10="urn:schemas-microsoft-com:office:word" xmlns:w="http://schemas.openxmlformats.org/wordprocessingml/2006/main" xmlns:w14="http://schemas.microsoft.com/office/word/2010/wordml" xmlns:w15="http://schemas.microsoft.com/office/word/2012/wordml" xmlns:w16cex="http://schemas.microsoft.com/office/word/2018/wordml/cex" xmlns:w16cid="http://schemas.microsoft.com/office/word/2016/wordml/cid" xmlns:w16="http://schemas.microsoft.com/office/word/2018/wordml" xmlns:w16se="http://schemas.microsoft.com/office/word/2015/wordml/symex" xmlns:wpg="http://schemas.microsoft.com/office/word/2010/wordprocessingGroup" xmlns:wpi="http://schemas.microsoft.com/office/word/2010/wordprocessingInk" xmlns:wne="http://schemas.microsoft.com/office/word/2006/wordml" xmlns:wps="http://schemas.microsoft.com/office/word/2010/wordprocessingShape" mc:Ignorable="w14 w15 w16se w16cid w16 w16cex wp14">
+  <w:endnote w:type="separator" w:id="-1">
+    <w:p>
+      <w:pPr>
+        <w:spacing w:after="0" w:line="240" w:lineRule="auto"/>
+      </w:pPr>
+      <w:r>
+        <w:separator/>
+      </w:r>
+    </w:p>
+  </w:endnote>
+  <w:endnote w:type="continuationSeparator" w:id="0">
+    <w:p>
+      <w:pPr>
+        <w:spacing w:after="0" w:line="240" w:lineRule="auto"/>
+      </w:pPr>
+      <w:r>
+        <w:continuationSeparator/>
+      </w:r>
+    </w:p>
+  </w:endnote>
+</w:endnotes>
+</file>
+
+<file path=word/footnotes.xml><?xml version="1.0" encoding="utf-8"?>
+<w:footnotes xmlns:wpc="http://schemas.microsoft.com/office/word/2010/wordprocessingCanvas" xmlns:cx="http://schemas.microsoft.com/office/drawing/2014/chartex" xmlns:cx1="http://schemas.microsoft.com/office/drawing/2015/9/8/chartex" xmlns:cx2="http://schemas.microsoft.com/office/drawing/2015/10/21/chartex" xmlns:cx3="http://schemas.microsoft.com/office/drawing/2016/5/9/chartex" xmlns:cx4="http://schemas.microsoft.com/office/drawing/2016/5/10/chartex" xmlns:cx5="http://schemas.microsoft.com/office/drawing/2016/5/11/chartex" xmlns:cx6="http://schemas.microsoft.com/office/drawing/2016/5/12/chartex" xmlns:cx7="http://schemas.microsoft.com/office/drawing/2016/5/13/chartex" xmlns:cx8="http://schemas.microsoft.com/office/drawing/2016/5/14/chartex" xmlns:mc="http://schemas.openxmlformats.org/markup-compatibility/2006" xmlns:aink="http://schemas.microsoft.com/office/drawing/2016/ink" xmlns:am3d="http://schemas.microsoft.com/office/drawing/2017/model3d" xmlns:o="urn:schemas-microsoft-com:office:office" xmlns:r="http://schemas.openxmlformats.org/officeDocument/2006/relationships" xmlns:m="http://schemas.openxmlformats.org/officeDocument/2006/math" xmlns:v="urn:schemas-microsoft-com:vml" xmlns:wp14="http://schemas.microsoft.com/office/word/2010/wordprocessingDrawing" xmlns:wp="http://schemas.openxmlformats.org/drawingml/2006/wordprocessingDrawing" xmlns:w10="urn:schemas-microsoft-com:office:word" xmlns:w="http://schemas.openxmlformats.org/wordprocessingml/2006/main" xmlns:w14="http://schemas.microsoft.com/office/word/2010/wordml" xmlns:w15="http://schemas.microsoft.com/office/word/2012/wordml" xmlns:w16cex="http://schemas.microsoft.com/office/word/2018/wordml/cex" xmlns:w16cid="http://schemas.microsoft.com/office/word/2016/wordml/cid" xmlns:w16="http://schemas.microsoft.com/office/word/2018/wordml" xmlns:w16se="http://schemas.microsoft.com/office/word/2015/wordml/symex" xmlns:wpg="http://schemas.microsoft.com/office/word/2010/wordprocessingGroup" xmlns:wpi="http://schemas.microsoft.com/office/word/2010/wordprocessingInk" xmlns:wne="http://schemas.microsoft.com/office/word/2006/wordml" xmlns:wps="http://schemas.microsoft.com/office/word/2010/wordprocessingShape" mc:Ignorable="w14 w15 w16se w16cid w16 w16cex wp14">
+  <w:footnote w:type="separator" w:id="-1">
+    <w:p>
+      <w:pPr>
+        <w:spacing w:after="0" w:line="240" w:lineRule="auto"/>
+      </w:pPr>
+      <w:r>
+        <w:separator/>
+      </w:r>
+    </w:p>
+  </w:footnote>
+  <w:footnote w:type="continuationSeparator" w:id="0">
+    <w:p>
+      <w:pPr>
+        <w:spacing w:after="0" w:line="240" w:lineRule="auto"/>
+      </w:pPr>
+      <w:r>
+        <w:continuationSeparator/>
+      </w:r>
+    </w:p>
+  </w:footnote>
+</w:footnotes>
 </file>
 
 <file path=word/styles.xml><?xml version="1.0" encoding="utf-8"?>
@@ -4220,6 +4174,50 @@
     <w:basedOn w:val="DefaultParagraphFont"/>
     <w:rsid w:val="00832B4E"/>
   </w:style>
+  <w:style w:type="paragraph" w:styleId="Header">
+    <w:name w:val="header"/>
+    <w:basedOn w:val="Normal"/>
+    <w:link w:val="HeaderChar"/>
+    <w:uiPriority w:val="99"/>
+    <w:unhideWhenUsed/>
+    <w:rsid w:val="009F4A4F"/>
+    <w:pPr>
+      <w:tabs>
+        <w:tab w:val="center" w:pos="4680"/>
+        <w:tab w:val="right" w:pos="9360"/>
+      </w:tabs>
+      <w:spacing w:after="0" w:line="240" w:lineRule="auto"/>
+    </w:pPr>
+  </w:style>
+  <w:style w:type="character" w:customStyle="1" w:styleId="HeaderChar">
+    <w:name w:val="Header Char"/>
+    <w:basedOn w:val="DefaultParagraphFont"/>
+    <w:link w:val="Header"/>
+    <w:uiPriority w:val="99"/>
+    <w:rsid w:val="009F4A4F"/>
+  </w:style>
+  <w:style w:type="paragraph" w:styleId="Footer">
+    <w:name w:val="footer"/>
+    <w:basedOn w:val="Normal"/>
+    <w:link w:val="FooterChar"/>
+    <w:uiPriority w:val="99"/>
+    <w:unhideWhenUsed/>
+    <w:rsid w:val="009F4A4F"/>
+    <w:pPr>
+      <w:tabs>
+        <w:tab w:val="center" w:pos="4680"/>
+        <w:tab w:val="right" w:pos="9360"/>
+      </w:tabs>
+      <w:spacing w:after="0" w:line="240" w:lineRule="auto"/>
+    </w:pPr>
+  </w:style>
+  <w:style w:type="character" w:customStyle="1" w:styleId="FooterChar">
+    <w:name w:val="Footer Char"/>
+    <w:basedOn w:val="DefaultParagraphFont"/>
+    <w:link w:val="Footer"/>
+    <w:uiPriority w:val="99"/>
+    <w:rsid w:val="009F4A4F"/>
+  </w:style>
 </w:styles>
 </file>
 
